--- a/Android/co3/multiple activities/Toggle images.docx
+++ b/Android/co3/multiple activities/Toggle images.docx
@@ -804,12 +804,12 @@
           <wp:inline distB="114300" distT="114300" distL="114300" distR="114300">
             <wp:extent cx="2762250" cy="5857875"/>
             <wp:effectExtent b="0" l="0" r="0" t="0"/>
-            <wp:docPr id="2" name="image1.png"/>
+            <wp:docPr id="2" name="image2.png"/>
             <a:graphic>
               <a:graphicData uri="http://schemas.openxmlformats.org/drawingml/2006/picture">
                 <pic:pic>
                   <pic:nvPicPr>
-                    <pic:cNvPr id="0" name="image1.png"/>
+                    <pic:cNvPr id="0" name="image2.png"/>
                     <pic:cNvPicPr preferRelativeResize="0"/>
                   </pic:nvPicPr>
                   <pic:blipFill>
@@ -859,12 +859,12 @@
           <wp:inline distB="114300" distT="114300" distL="114300" distR="114300">
             <wp:extent cx="2762250" cy="5857875"/>
             <wp:effectExtent b="0" l="0" r="0" t="0"/>
-            <wp:docPr id="1" name="image2.png"/>
+            <wp:docPr id="1" name="image1.png"/>
             <a:graphic>
               <a:graphicData uri="http://schemas.openxmlformats.org/drawingml/2006/picture">
                 <pic:pic>
                   <pic:nvPicPr>
-                    <pic:cNvPr id="0" name="image2.png"/>
+                    <pic:cNvPr id="0" name="image1.png"/>
                     <pic:cNvPicPr preferRelativeResize="0"/>
                   </pic:nvPicPr>
                   <pic:blipFill>
